--- a/projeto-aquisicao-local/banco de dados/banco/script/script da modelagem.sql.docx
+++ b/projeto-aquisicao-local/banco de dados/banco/script/script da modelagem.sql.docx
@@ -1,471 +1,1974 @@
 
 <file path=word/document.xml><?xml version="1.0" encoding="utf-8"?>
-<w:document xmlns:o="urn:schemas-microsoft-com:office:office" xmlns:r="http://schemas.openxmlformats.org/officeDocument/2006/relationships" xmlns:v="urn:schemas-microsoft-com:vml" xmlns:w="http://schemas.openxmlformats.org/wordprocessingml/2006/main" xmlns:w10="urn:schemas-microsoft-com:office:word" xmlns:wp="http://schemas.openxmlformats.org/drawingml/2006/wordprocessingDrawing" xmlns:wps="http://schemas.microsoft.com/office/word/2010/wordprocessingShape" xmlns:wpg="http://schemas.microsoft.com/office/word/2010/wordprocessingGroup" xmlns:mc="http://schemas.openxmlformats.org/markup-compatibility/2006" xmlns:wp14="http://schemas.microsoft.com/office/word/2010/wordprocessingDrawing" xmlns:w14="http://schemas.microsoft.com/office/word/2010/wordml" mc:Ignorable="w14 wp14">
+<w:document xmlns:wpc="http://schemas.microsoft.com/office/word/2010/wordprocessingCanvas" xmlns:cx="http://schemas.microsoft.com/office/drawing/2014/chartex" xmlns:cx1="http://schemas.microsoft.com/office/drawing/2015/9/8/chartex" xmlns:cx2="http://schemas.microsoft.com/office/drawing/2015/10/21/chartex" xmlns:cx3="http://schemas.microsoft.com/office/drawing/2016/5/9/chartex" xmlns:cx4="http://schemas.microsoft.com/office/drawing/2016/5/10/chartex" xmlns:cx5="http://schemas.microsoft.com/office/drawing/2016/5/11/chartex" xmlns:cx6="http://schemas.microsoft.com/office/drawing/2016/5/12/chartex" xmlns:cx7="http://schemas.microsoft.com/office/drawing/2016/5/13/chartex" xmlns:cx8="http://schemas.microsoft.com/office/drawing/2016/5/14/chartex" xmlns:mc="http://schemas.openxmlformats.org/markup-compatibility/2006" xmlns:aink="http://schemas.microsoft.com/office/drawing/2016/ink" xmlns:am3d="http://schemas.microsoft.com/office/drawing/2017/model3d" xmlns:o="urn:schemas-microsoft-com:office:office" xmlns:r="http://schemas.openxmlformats.org/officeDocument/2006/relationships" xmlns:m="http://schemas.openxmlformats.org/officeDocument/2006/math" xmlns:v="urn:schemas-microsoft-com:vml" xmlns:wp14="http://schemas.microsoft.com/office/word/2010/wordprocessingDrawing" xmlns:wp="http://schemas.openxmlformats.org/drawingml/2006/wordprocessingDrawing" xmlns:w10="urn:schemas-microsoft-com:office:word" xmlns:w="http://schemas.openxmlformats.org/wordprocessingml/2006/main" xmlns:w14="http://schemas.microsoft.com/office/word/2010/wordml" xmlns:w15="http://schemas.microsoft.com/office/word/2012/wordml" xmlns:w16cex="http://schemas.microsoft.com/office/word/2018/wordml/cex" xmlns:w16cid="http://schemas.microsoft.com/office/word/2016/wordml/cid" xmlns:w16="http://schemas.microsoft.com/office/word/2018/wordml" xmlns:w16se="http://schemas.microsoft.com/office/word/2015/wordml/symex" xmlns:wpg="http://schemas.microsoft.com/office/word/2010/wordprocessingGroup" xmlns:wpi="http://schemas.microsoft.com/office/word/2010/wordprocessingInk" xmlns:wne="http://schemas.microsoft.com/office/word/2006/wordml" xmlns:wps="http://schemas.microsoft.com/office/word/2010/wordprocessingShape" mc:Ignorable="w14 w15 w16se w16cid w16 w16cex wp14">
   <w:body>
     <w:p>
       <w:pPr>
-        <w:pStyle w:val="Normal"/>
-        <w:rPr/>
-      </w:pPr>
-      <w:r>
-        <w:rPr/>
+        <w:rPr>
+          <w:lang w:val="en-US"/>
+        </w:rPr>
+      </w:pPr>
+      <w:r>
+        <w:rPr>
+          <w:lang w:val="en-US"/>
+        </w:rPr>
         <w:t>CREATE database MIT;</w:t>
       </w:r>
     </w:p>
     <w:p>
       <w:pPr>
-        <w:pStyle w:val="Normal"/>
-        <w:rPr/>
-      </w:pPr>
-      <w:r>
-        <w:rPr/>
+        <w:rPr>
+          <w:lang w:val="en-US"/>
+        </w:rPr>
+      </w:pPr>
+      <w:r>
+        <w:rPr>
+          <w:lang w:val="en-US"/>
+        </w:rPr>
         <w:t>USE MIT;</w:t>
       </w:r>
     </w:p>
     <w:p>
       <w:pPr>
-        <w:pStyle w:val="Normal"/>
-        <w:rPr/>
-      </w:pPr>
-      <w:r>
-        <w:rPr/>
-        <w:t>CREATE TABLE Cliente (</w:t>
-      </w:r>
-    </w:p>
-    <w:p>
-      <w:pPr>
-        <w:pStyle w:val="Normal"/>
-        <w:rPr/>
-      </w:pPr>
-      <w:r>
-        <w:rPr/>
+        <w:rPr>
+          <w:lang w:val="en-US"/>
+        </w:rPr>
+      </w:pPr>
+      <w:r>
+        <w:rPr>
+          <w:lang w:val="en-US"/>
+        </w:rPr>
+        <w:t>drop database MIT;</w:t>
+      </w:r>
+    </w:p>
+    <w:p>
+      <w:pPr>
+        <w:rPr>
+          <w:lang w:val="en-US"/>
+        </w:rPr>
+      </w:pPr>
+    </w:p>
+    <w:p>
+      <w:pPr>
+        <w:rPr>
+          <w:lang w:val="en-US"/>
+        </w:rPr>
+      </w:pPr>
+      <w:r>
+        <w:rPr>
+          <w:lang w:val="en-US"/>
+        </w:rPr>
+        <w:t xml:space="preserve">CREATE TABLE </w:t>
+      </w:r>
+      <w:proofErr w:type="spellStart"/>
+      <w:r>
+        <w:rPr>
+          <w:lang w:val="en-US"/>
+        </w:rPr>
+        <w:t>Cliente</w:t>
+      </w:r>
+      <w:proofErr w:type="spellEnd"/>
+      <w:r>
+        <w:rPr>
+          <w:lang w:val="en-US"/>
+        </w:rPr>
+        <w:t xml:space="preserve"> (</w:t>
+      </w:r>
+    </w:p>
+    <w:p>
+      <w:pPr>
+        <w:rPr>
+          <w:lang w:val="en-US"/>
+        </w:rPr>
+      </w:pPr>
+      <w:r>
+        <w:rPr>
+          <w:lang w:val="en-US"/>
+        </w:rPr>
         <w:t xml:space="preserve">  </w:t>
       </w:r>
-      <w:r>
-        <w:rPr/>
-        <w:t>idCliente INT primary key,</w:t>
-      </w:r>
-    </w:p>
-    <w:p>
-      <w:pPr>
-        <w:pStyle w:val="Normal"/>
-        <w:rPr/>
-      </w:pPr>
-      <w:r>
-        <w:rPr/>
+      <w:proofErr w:type="spellStart"/>
+      <w:r>
+        <w:rPr>
+          <w:lang w:val="en-US"/>
+        </w:rPr>
+        <w:t>idCliente</w:t>
+      </w:r>
+      <w:proofErr w:type="spellEnd"/>
+      <w:r>
+        <w:rPr>
+          <w:lang w:val="en-US"/>
+        </w:rPr>
+        <w:t xml:space="preserve"> INT primary key </w:t>
+      </w:r>
+      <w:proofErr w:type="spellStart"/>
+      <w:r>
+        <w:rPr>
+          <w:lang w:val="en-US"/>
+        </w:rPr>
+        <w:t>auto_increment</w:t>
+      </w:r>
+      <w:proofErr w:type="spellEnd"/>
+      <w:r>
+        <w:rPr>
+          <w:lang w:val="en-US"/>
+        </w:rPr>
+        <w:t>,</w:t>
+      </w:r>
+    </w:p>
+    <w:p>
+      <w:r>
+        <w:rPr>
+          <w:lang w:val="en-US"/>
+        </w:rPr>
         <w:t xml:space="preserve">  </w:t>
       </w:r>
-      <w:r>
-        <w:rPr/>
-        <w:t>CNPJ CHAR(13) NULL,</w:t>
-      </w:r>
-    </w:p>
-    <w:p>
-      <w:pPr>
-        <w:pStyle w:val="Normal"/>
-        <w:rPr/>
-      </w:pPr>
-      <w:r>
-        <w:rPr/>
+      <w:proofErr w:type="spellStart"/>
+      <w:r>
+        <w:t>Usuario</w:t>
+      </w:r>
+      <w:proofErr w:type="spellEnd"/>
+      <w:r>
+        <w:t xml:space="preserve"> </w:t>
+      </w:r>
+      <w:proofErr w:type="gramStart"/>
+      <w:r>
+        <w:t>VARCHAR(</w:t>
+      </w:r>
+      <w:proofErr w:type="gramEnd"/>
+      <w:r>
+        <w:t>45),</w:t>
+      </w:r>
+    </w:p>
+    <w:p>
+      <w:r>
+        <w:t xml:space="preserve">  Senha </w:t>
+      </w:r>
+      <w:proofErr w:type="spellStart"/>
+      <w:proofErr w:type="gramStart"/>
+      <w:r>
+        <w:t>varchar</w:t>
+      </w:r>
+      <w:proofErr w:type="spellEnd"/>
+      <w:r>
+        <w:t>(</w:t>
+      </w:r>
+      <w:proofErr w:type="gramEnd"/>
+      <w:r>
+        <w:t>45),</w:t>
+      </w:r>
+    </w:p>
+    <w:p>
+      <w:r>
+        <w:t xml:space="preserve">  CNPJ </w:t>
+      </w:r>
+      <w:proofErr w:type="gramStart"/>
+      <w:r>
+        <w:t>CHAR(</w:t>
+      </w:r>
+      <w:proofErr w:type="gramEnd"/>
+      <w:r>
+        <w:t>14)</w:t>
+      </w:r>
+    </w:p>
+    <w:p>
+      <w:pPr>
+        <w:rPr>
+          <w:lang w:val="en-US"/>
+        </w:rPr>
+      </w:pPr>
+      <w:r>
         <w:t xml:space="preserve">  </w:t>
       </w:r>
       <w:r>
-        <w:rPr/>
-        <w:t>Nome VARCHAR(45) NULL</w:t>
-      </w:r>
-    </w:p>
-    <w:p>
-      <w:pPr>
-        <w:pStyle w:val="Normal"/>
-        <w:rPr/>
-      </w:pPr>
-      <w:r>
-        <w:rPr/>
+        <w:rPr>
+          <w:lang w:val="en-US"/>
+        </w:rPr>
+        <w:t>);</w:t>
+      </w:r>
+    </w:p>
+    <w:p>
+      <w:pPr>
+        <w:rPr>
+          <w:lang w:val="en-US"/>
+        </w:rPr>
+      </w:pPr>
+      <w:r>
+        <w:rPr>
+          <w:lang w:val="en-US"/>
+        </w:rPr>
         <w:t xml:space="preserve">  </w:t>
       </w:r>
-      <w:r>
-        <w:rPr/>
+    </w:p>
+    <w:p>
+      <w:pPr>
+        <w:rPr>
+          <w:lang w:val="en-US"/>
+        </w:rPr>
+      </w:pPr>
+      <w:r>
+        <w:rPr>
+          <w:lang w:val="en-US"/>
+        </w:rPr>
+        <w:t xml:space="preserve">  insert into </w:t>
+      </w:r>
+      <w:proofErr w:type="spellStart"/>
+      <w:r>
+        <w:rPr>
+          <w:lang w:val="en-US"/>
+        </w:rPr>
+        <w:t>Cliente</w:t>
+      </w:r>
+      <w:proofErr w:type="spellEnd"/>
+      <w:r>
+        <w:rPr>
+          <w:lang w:val="en-US"/>
+        </w:rPr>
+        <w:t xml:space="preserve"> values </w:t>
+      </w:r>
+    </w:p>
+    <w:p>
+      <w:pPr>
+        <w:rPr>
+          <w:lang w:val="en-US"/>
+        </w:rPr>
+      </w:pPr>
+      <w:r>
+        <w:rPr>
+          <w:lang w:val="en-US"/>
+        </w:rPr>
+        <w:t xml:space="preserve">  (null, '</w:t>
+      </w:r>
+      <w:proofErr w:type="spellStart"/>
+      <w:r>
+        <w:rPr>
+          <w:lang w:val="en-US"/>
+        </w:rPr>
+        <w:t>Colepav</w:t>
+      </w:r>
+      <w:proofErr w:type="spellEnd"/>
+      <w:r>
+        <w:rPr>
+          <w:lang w:val="en-US"/>
+        </w:rPr>
+        <w:t>', 'Colepav123', '12162177001064'),</w:t>
+      </w:r>
+    </w:p>
+    <w:p>
+      <w:pPr>
+        <w:rPr>
+          <w:lang w:val="en-US"/>
+        </w:rPr>
+      </w:pPr>
+      <w:r>
+        <w:rPr>
+          <w:lang w:val="en-US"/>
+        </w:rPr>
+        <w:t xml:space="preserve">  (null, '</w:t>
+      </w:r>
+      <w:proofErr w:type="spellStart"/>
+      <w:r>
+        <w:rPr>
+          <w:lang w:val="en-US"/>
+        </w:rPr>
+        <w:t>Ecotrans</w:t>
+      </w:r>
+      <w:proofErr w:type="spellEnd"/>
+      <w:r>
+        <w:rPr>
+          <w:lang w:val="en-US"/>
+        </w:rPr>
+        <w:t>', 'Ecotrans123', '86248420001262'),</w:t>
+      </w:r>
+    </w:p>
+    <w:p>
+      <w:r>
+        <w:rPr>
+          <w:lang w:val="en-US"/>
+        </w:rPr>
+        <w:t xml:space="preserve">  </w:t>
+      </w:r>
+      <w:r>
+        <w:t>(</w:t>
+      </w:r>
+      <w:proofErr w:type="spellStart"/>
+      <w:r>
+        <w:t>null</w:t>
+      </w:r>
+      <w:proofErr w:type="spellEnd"/>
+      <w:r>
+        <w:t xml:space="preserve">, 'Eco </w:t>
+      </w:r>
+      <w:proofErr w:type="spellStart"/>
+      <w:r>
+        <w:t>Urbis</w:t>
+      </w:r>
+      <w:proofErr w:type="spellEnd"/>
+      <w:r>
+        <w:t>', 'EcoUrbis123', '70371230001461'),</w:t>
+      </w:r>
+    </w:p>
+    <w:p>
+      <w:r>
+        <w:t xml:space="preserve">  (</w:t>
+      </w:r>
+      <w:proofErr w:type="spellStart"/>
+      <w:r>
+        <w:t>null</w:t>
+      </w:r>
+      <w:proofErr w:type="spellEnd"/>
+      <w:r>
+        <w:t>, '</w:t>
+      </w:r>
+      <w:proofErr w:type="spellStart"/>
+      <w:r>
+        <w:t>Ecobraz</w:t>
+      </w:r>
+      <w:proofErr w:type="spellEnd"/>
+      <w:r>
+        <w:t>', 'Ecobraz123', '14197457000142'),</w:t>
+      </w:r>
+    </w:p>
+    <w:p>
+      <w:r>
+        <w:t xml:space="preserve">  (</w:t>
+      </w:r>
+      <w:proofErr w:type="spellStart"/>
+      <w:r>
+        <w:t>null</w:t>
+      </w:r>
+      <w:proofErr w:type="spellEnd"/>
+      <w:r>
+        <w:t>, 'Parque Ibirapuera', 'ParqueIbirapuera123', '68523541578451'),</w:t>
+      </w:r>
+    </w:p>
+    <w:p>
+      <w:pPr>
+        <w:rPr>
+          <w:lang w:val="en-US"/>
+        </w:rPr>
+      </w:pPr>
+      <w:r>
+        <w:t xml:space="preserve">  </w:t>
+      </w:r>
+      <w:r>
+        <w:rPr>
+          <w:lang w:val="en-US"/>
+        </w:rPr>
+        <w:t>(null, '</w:t>
+      </w:r>
+      <w:proofErr w:type="spellStart"/>
+      <w:r>
+        <w:rPr>
+          <w:lang w:val="en-US"/>
+        </w:rPr>
+        <w:t>Bandtec</w:t>
+      </w:r>
+      <w:proofErr w:type="spellEnd"/>
+      <w:r>
+        <w:rPr>
+          <w:lang w:val="en-US"/>
+        </w:rPr>
+        <w:t>', 'bandtec123', '07165496000100');</w:t>
+      </w:r>
+    </w:p>
+    <w:p>
+      <w:pPr>
+        <w:rPr>
+          <w:lang w:val="en-US"/>
+        </w:rPr>
+      </w:pPr>
+      <w:r>
+        <w:rPr>
+          <w:lang w:val="en-US"/>
+        </w:rPr>
+        <w:t xml:space="preserve">  select * from </w:t>
+      </w:r>
+      <w:proofErr w:type="spellStart"/>
+      <w:r>
+        <w:rPr>
+          <w:lang w:val="en-US"/>
+        </w:rPr>
+        <w:t>Cliente</w:t>
+      </w:r>
+      <w:proofErr w:type="spellEnd"/>
+      <w:r>
+        <w:rPr>
+          <w:lang w:val="en-US"/>
+        </w:rPr>
+        <w:t>;</w:t>
+      </w:r>
+    </w:p>
+    <w:p>
+      <w:pPr>
+        <w:rPr>
+          <w:lang w:val="en-US"/>
+        </w:rPr>
+      </w:pPr>
+      <w:r>
+        <w:rPr>
+          <w:lang w:val="en-US"/>
+        </w:rPr>
+        <w:t xml:space="preserve">  </w:t>
+      </w:r>
+    </w:p>
+    <w:p>
+      <w:pPr>
+        <w:rPr>
+          <w:lang w:val="en-US"/>
+        </w:rPr>
+      </w:pPr>
+      <w:r>
+        <w:rPr>
+          <w:lang w:val="en-US"/>
+        </w:rPr>
+        <w:t xml:space="preserve">CREATE TABLE </w:t>
+      </w:r>
+      <w:proofErr w:type="spellStart"/>
+      <w:r>
+        <w:rPr>
+          <w:lang w:val="en-US"/>
+        </w:rPr>
+        <w:t>Endereço</w:t>
+      </w:r>
+      <w:proofErr w:type="spellEnd"/>
+      <w:r>
+        <w:rPr>
+          <w:lang w:val="en-US"/>
+        </w:rPr>
+        <w:t xml:space="preserve"> (</w:t>
+      </w:r>
+    </w:p>
+    <w:p>
+      <w:pPr>
+        <w:rPr>
+          <w:lang w:val="en-US"/>
+        </w:rPr>
+      </w:pPr>
+      <w:r>
+        <w:rPr>
+          <w:lang w:val="en-US"/>
+        </w:rPr>
+        <w:t xml:space="preserve">  </w:t>
+      </w:r>
+      <w:proofErr w:type="spellStart"/>
+      <w:r>
+        <w:rPr>
+          <w:lang w:val="en-US"/>
+        </w:rPr>
+        <w:t>idEndereço</w:t>
+      </w:r>
+      <w:proofErr w:type="spellEnd"/>
+      <w:r>
+        <w:rPr>
+          <w:lang w:val="en-US"/>
+        </w:rPr>
+        <w:t xml:space="preserve"> INT primary key </w:t>
+      </w:r>
+      <w:proofErr w:type="spellStart"/>
+      <w:r>
+        <w:rPr>
+          <w:lang w:val="en-US"/>
+        </w:rPr>
+        <w:t>auto_increment</w:t>
+      </w:r>
+      <w:proofErr w:type="spellEnd"/>
+      <w:r>
+        <w:rPr>
+          <w:lang w:val="en-US"/>
+        </w:rPr>
+        <w:t>,</w:t>
+      </w:r>
+    </w:p>
+    <w:p>
+      <w:pPr>
+        <w:rPr>
+          <w:lang w:val="en-US"/>
+        </w:rPr>
+      </w:pPr>
+      <w:r>
+        <w:rPr>
+          <w:lang w:val="en-US"/>
+        </w:rPr>
+        <w:t xml:space="preserve">  </w:t>
+      </w:r>
+      <w:proofErr w:type="spellStart"/>
+      <w:r>
+        <w:rPr>
+          <w:lang w:val="en-US"/>
+        </w:rPr>
+        <w:t>Numero</w:t>
+      </w:r>
+      <w:proofErr w:type="spellEnd"/>
+      <w:r>
+        <w:rPr>
+          <w:lang w:val="en-US"/>
+        </w:rPr>
+        <w:t xml:space="preserve"> INT,</w:t>
+      </w:r>
+    </w:p>
+    <w:p>
+      <w:pPr>
+        <w:rPr>
+          <w:lang w:val="en-US"/>
+        </w:rPr>
+      </w:pPr>
+      <w:r>
+        <w:rPr>
+          <w:lang w:val="en-US"/>
+        </w:rPr>
+        <w:t xml:space="preserve">  CEP </w:t>
+      </w:r>
+      <w:proofErr w:type="gramStart"/>
+      <w:r>
+        <w:rPr>
+          <w:lang w:val="en-US"/>
+        </w:rPr>
+        <w:t>CHAR(</w:t>
+      </w:r>
+      <w:proofErr w:type="gramEnd"/>
+      <w:r>
+        <w:rPr>
+          <w:lang w:val="en-US"/>
+        </w:rPr>
+        <w:t>8)</w:t>
+      </w:r>
+    </w:p>
+    <w:p>
+      <w:pPr>
+        <w:rPr>
+          <w:lang w:val="en-US"/>
+        </w:rPr>
+      </w:pPr>
+      <w:r>
+        <w:rPr>
+          <w:lang w:val="en-US"/>
+        </w:rPr>
+        <w:t xml:space="preserve">  );</w:t>
+      </w:r>
+    </w:p>
+    <w:p>
+      <w:pPr>
+        <w:rPr>
+          <w:lang w:val="en-US"/>
+        </w:rPr>
+      </w:pPr>
+      <w:r>
+        <w:rPr>
+          <w:lang w:val="en-US"/>
+        </w:rPr>
+        <w:t xml:space="preserve">  insert into </w:t>
+      </w:r>
+      <w:proofErr w:type="spellStart"/>
+      <w:r>
+        <w:rPr>
+          <w:lang w:val="en-US"/>
+        </w:rPr>
+        <w:t>Endereço</w:t>
+      </w:r>
+      <w:proofErr w:type="spellEnd"/>
+      <w:r>
+        <w:rPr>
+          <w:lang w:val="en-US"/>
+        </w:rPr>
+        <w:t xml:space="preserve"> values</w:t>
+      </w:r>
+    </w:p>
+    <w:p>
+      <w:r>
+        <w:rPr>
+          <w:lang w:val="en-US"/>
+        </w:rPr>
+        <w:t xml:space="preserve">  </w:t>
+      </w:r>
+      <w:r>
+        <w:t xml:space="preserve">-- </w:t>
+      </w:r>
+      <w:proofErr w:type="spellStart"/>
+      <w:r>
+        <w:t>Colepav</w:t>
+      </w:r>
+      <w:proofErr w:type="spellEnd"/>
+    </w:p>
+    <w:p>
+      <w:r>
+        <w:t xml:space="preserve">  (</w:t>
+      </w:r>
+      <w:proofErr w:type="spellStart"/>
+      <w:r>
+        <w:t>null</w:t>
+      </w:r>
+      <w:proofErr w:type="spellEnd"/>
+      <w:r>
+        <w:t xml:space="preserve">, </w:t>
+      </w:r>
+      <w:proofErr w:type="gramStart"/>
+      <w:r>
+        <w:t>66 ,</w:t>
+      </w:r>
+      <w:proofErr w:type="gramEnd"/>
+      <w:r>
+        <w:t xml:space="preserve"> '09580130'),</w:t>
+      </w:r>
+    </w:p>
+    <w:p>
+      <w:r>
+        <w:t xml:space="preserve">  (</w:t>
+      </w:r>
+      <w:proofErr w:type="spellStart"/>
+      <w:r>
+        <w:t>null</w:t>
+      </w:r>
+      <w:proofErr w:type="spellEnd"/>
+      <w:r>
+        <w:t>, 34, '08548746'),</w:t>
+      </w:r>
+    </w:p>
+    <w:p>
+      <w:pPr>
+        <w:rPr>
+          <w:lang w:val="en-US"/>
+        </w:rPr>
+      </w:pPr>
+      <w:r>
+        <w:t xml:space="preserve">  </w:t>
+      </w:r>
+      <w:r>
+        <w:rPr>
+          <w:lang w:val="en-US"/>
+        </w:rPr>
+        <w:t xml:space="preserve">(null, </w:t>
+      </w:r>
+      <w:proofErr w:type="gramStart"/>
+      <w:r>
+        <w:rPr>
+          <w:lang w:val="en-US"/>
+        </w:rPr>
+        <w:t>458 ,</w:t>
+      </w:r>
+      <w:proofErr w:type="gramEnd"/>
+      <w:r>
+        <w:rPr>
+          <w:lang w:val="en-US"/>
+        </w:rPr>
+        <w:t xml:space="preserve"> '69856578'),</w:t>
+      </w:r>
+    </w:p>
+    <w:p>
+      <w:pPr>
+        <w:rPr>
+          <w:lang w:val="en-US"/>
+        </w:rPr>
+      </w:pPr>
+      <w:r>
+        <w:rPr>
+          <w:lang w:val="en-US"/>
+        </w:rPr>
+        <w:t xml:space="preserve">  (null, 598, '25698565'),</w:t>
+      </w:r>
+    </w:p>
+    <w:p>
+      <w:pPr>
+        <w:rPr>
+          <w:lang w:val="en-US"/>
+        </w:rPr>
+      </w:pPr>
+      <w:r>
+        <w:rPr>
+          <w:lang w:val="en-US"/>
+        </w:rPr>
+        <w:lastRenderedPageBreak/>
+        <w:t xml:space="preserve">  -- </w:t>
+      </w:r>
+      <w:proofErr w:type="spellStart"/>
+      <w:r>
+        <w:rPr>
+          <w:lang w:val="en-US"/>
+        </w:rPr>
+        <w:t>Ecotrans</w:t>
+      </w:r>
+      <w:proofErr w:type="spellEnd"/>
+    </w:p>
+    <w:p>
+      <w:pPr>
+        <w:rPr>
+          <w:lang w:val="en-US"/>
+        </w:rPr>
+      </w:pPr>
+      <w:r>
+        <w:rPr>
+          <w:lang w:val="en-US"/>
+        </w:rPr>
+        <w:t xml:space="preserve">  (null, 695, '09580370'),</w:t>
+      </w:r>
+    </w:p>
+    <w:p>
+      <w:r>
+        <w:rPr>
+          <w:lang w:val="en-US"/>
+        </w:rPr>
+        <w:t xml:space="preserve">  </w:t>
+      </w:r>
+      <w:r>
+        <w:t>(</w:t>
+      </w:r>
+      <w:proofErr w:type="spellStart"/>
+      <w:r>
+        <w:t>null</w:t>
+      </w:r>
+      <w:proofErr w:type="spellEnd"/>
+      <w:r>
+        <w:t>, 56, '48568752'),</w:t>
+      </w:r>
+    </w:p>
+    <w:p>
+      <w:r>
+        <w:t xml:space="preserve"> -- Eco </w:t>
+      </w:r>
+      <w:proofErr w:type="spellStart"/>
+      <w:r>
+        <w:t>Urbis</w:t>
+      </w:r>
+      <w:proofErr w:type="spellEnd"/>
+    </w:p>
+    <w:p>
+      <w:r>
+        <w:t xml:space="preserve">  (</w:t>
+      </w:r>
+      <w:proofErr w:type="spellStart"/>
+      <w:r>
+        <w:t>null</w:t>
+      </w:r>
+      <w:proofErr w:type="spellEnd"/>
+      <w:r>
+        <w:t>, 3621, '05798350</w:t>
+      </w:r>
+      <w:proofErr w:type="gramStart"/>
+      <w:r>
+        <w:t>' )</w:t>
+      </w:r>
+      <w:proofErr w:type="gramEnd"/>
+      <w:r>
+        <w:t>,</w:t>
+      </w:r>
+    </w:p>
+    <w:p>
+      <w:r>
+        <w:t xml:space="preserve">  (</w:t>
+      </w:r>
+      <w:proofErr w:type="spellStart"/>
+      <w:r>
+        <w:t>null</w:t>
+      </w:r>
+      <w:proofErr w:type="spellEnd"/>
+      <w:r>
+        <w:t>, 589, '15896547</w:t>
+      </w:r>
+      <w:proofErr w:type="gramStart"/>
+      <w:r>
+        <w:t>' )</w:t>
+      </w:r>
+      <w:proofErr w:type="gramEnd"/>
+      <w:r>
+        <w:t>,</w:t>
+      </w:r>
+    </w:p>
+    <w:p>
+      <w:r>
+        <w:t xml:space="preserve">  (</w:t>
+      </w:r>
+      <w:proofErr w:type="spellStart"/>
+      <w:r>
+        <w:t>null</w:t>
+      </w:r>
+      <w:proofErr w:type="spellEnd"/>
+      <w:r>
+        <w:t>, 485, '78523654</w:t>
+      </w:r>
+      <w:proofErr w:type="gramStart"/>
+      <w:r>
+        <w:t>' )</w:t>
+      </w:r>
+      <w:proofErr w:type="gramEnd"/>
+      <w:r>
+        <w:t>,</w:t>
+      </w:r>
+    </w:p>
+    <w:p>
+      <w:r>
+        <w:t xml:space="preserve">  -- </w:t>
+      </w:r>
+      <w:proofErr w:type="spellStart"/>
+      <w:r>
+        <w:t>Ecobraz</w:t>
+      </w:r>
+      <w:proofErr w:type="spellEnd"/>
+    </w:p>
+    <w:p>
+      <w:r>
+        <w:t xml:space="preserve">  (</w:t>
+      </w:r>
+      <w:proofErr w:type="spellStart"/>
+      <w:r>
+        <w:t>null</w:t>
+      </w:r>
+      <w:proofErr w:type="spellEnd"/>
+      <w:r>
+        <w:t>, 83, '03351090</w:t>
+      </w:r>
+      <w:proofErr w:type="gramStart"/>
+      <w:r>
+        <w:t>' )</w:t>
+      </w:r>
+      <w:proofErr w:type="gramEnd"/>
+      <w:r>
+        <w:t>,</w:t>
+      </w:r>
+    </w:p>
+    <w:p>
+      <w:pPr>
+        <w:rPr>
+          <w:lang w:val="en-US"/>
+        </w:rPr>
+      </w:pPr>
+      <w:r>
+        <w:t xml:space="preserve">  </w:t>
+      </w:r>
+      <w:r>
+        <w:rPr>
+          <w:lang w:val="en-US"/>
+        </w:rPr>
+        <w:t>(null, 258, '48562586</w:t>
+      </w:r>
+      <w:proofErr w:type="gramStart"/>
+      <w:r>
+        <w:rPr>
+          <w:lang w:val="en-US"/>
+        </w:rPr>
+        <w:t>' )</w:t>
+      </w:r>
+      <w:proofErr w:type="gramEnd"/>
+      <w:r>
+        <w:rPr>
+          <w:lang w:val="en-US"/>
+        </w:rPr>
+        <w:t>,</w:t>
+      </w:r>
+    </w:p>
+    <w:p>
+      <w:pPr>
+        <w:rPr>
+          <w:lang w:val="en-US"/>
+        </w:rPr>
+      </w:pPr>
+      <w:r>
+        <w:rPr>
+          <w:lang w:val="en-US"/>
+        </w:rPr>
+        <w:t xml:space="preserve">  (null, 785, '35689545</w:t>
+      </w:r>
+      <w:proofErr w:type="gramStart"/>
+      <w:r>
+        <w:rPr>
+          <w:lang w:val="en-US"/>
+        </w:rPr>
+        <w:t>' )</w:t>
+      </w:r>
+      <w:proofErr w:type="gramEnd"/>
+      <w:r>
+        <w:rPr>
+          <w:lang w:val="en-US"/>
+        </w:rPr>
+        <w:t>,</w:t>
+      </w:r>
+    </w:p>
+    <w:p>
+      <w:pPr>
+        <w:rPr>
+          <w:lang w:val="en-US"/>
+        </w:rPr>
+      </w:pPr>
+      <w:r>
+        <w:rPr>
+          <w:lang w:val="en-US"/>
+        </w:rPr>
+        <w:t xml:space="preserve">  -- </w:t>
+      </w:r>
+      <w:proofErr w:type="spellStart"/>
+      <w:r>
+        <w:rPr>
+          <w:lang w:val="en-US"/>
+        </w:rPr>
+        <w:t>ibirapuera</w:t>
+      </w:r>
+      <w:proofErr w:type="spellEnd"/>
+    </w:p>
+    <w:p>
+      <w:pPr>
+        <w:rPr>
+          <w:lang w:val="en-US"/>
+        </w:rPr>
+      </w:pPr>
+      <w:r>
+        <w:rPr>
+          <w:lang w:val="en-US"/>
+        </w:rPr>
+        <w:t xml:space="preserve">  (null, 1000, '04098901</w:t>
+      </w:r>
+      <w:proofErr w:type="gramStart"/>
+      <w:r>
+        <w:rPr>
+          <w:lang w:val="en-US"/>
+        </w:rPr>
+        <w:t>' )</w:t>
+      </w:r>
+      <w:proofErr w:type="gramEnd"/>
+      <w:r>
+        <w:rPr>
+          <w:lang w:val="en-US"/>
+        </w:rPr>
+        <w:t>,</w:t>
+      </w:r>
+    </w:p>
+    <w:p>
+      <w:pPr>
+        <w:rPr>
+          <w:lang w:val="en-US"/>
+        </w:rPr>
+      </w:pPr>
+      <w:r>
+        <w:rPr>
+          <w:lang w:val="en-US"/>
+        </w:rPr>
+        <w:t xml:space="preserve">  (null, 1500, '04094005</w:t>
+      </w:r>
+      <w:proofErr w:type="gramStart"/>
+      <w:r>
+        <w:rPr>
+          <w:lang w:val="en-US"/>
+        </w:rPr>
+        <w:t>' )</w:t>
+      </w:r>
+      <w:proofErr w:type="gramEnd"/>
+      <w:r>
+        <w:rPr>
+          <w:lang w:val="en-US"/>
+        </w:rPr>
+        <w:t>,</w:t>
+      </w:r>
+    </w:p>
+    <w:p>
+      <w:pPr>
+        <w:rPr>
+          <w:lang w:val="en-US"/>
+        </w:rPr>
+      </w:pPr>
+      <w:r>
+        <w:rPr>
+          <w:lang w:val="en-US"/>
+        </w:rPr>
+        <w:t xml:space="preserve">  (null, 2000, '04094000</w:t>
+      </w:r>
+      <w:proofErr w:type="gramStart"/>
+      <w:r>
+        <w:rPr>
+          <w:lang w:val="en-US"/>
+        </w:rPr>
+        <w:t>' )</w:t>
+      </w:r>
+      <w:proofErr w:type="gramEnd"/>
+      <w:r>
+        <w:rPr>
+          <w:lang w:val="en-US"/>
+        </w:rPr>
+        <w:t>,</w:t>
+      </w:r>
+    </w:p>
+    <w:p>
+      <w:pPr>
+        <w:rPr>
+          <w:lang w:val="en-US"/>
+        </w:rPr>
+      </w:pPr>
+      <w:r>
+        <w:rPr>
+          <w:lang w:val="en-US"/>
+        </w:rPr>
+        <w:t xml:space="preserve">   -- </w:t>
+      </w:r>
+      <w:proofErr w:type="spellStart"/>
+      <w:r>
+        <w:rPr>
+          <w:lang w:val="en-US"/>
+        </w:rPr>
+        <w:t>bandtec</w:t>
+      </w:r>
+      <w:proofErr w:type="spellEnd"/>
+    </w:p>
+    <w:p>
+      <w:pPr>
+        <w:rPr>
+          <w:lang w:val="en-US"/>
+        </w:rPr>
+      </w:pPr>
+      <w:r>
+        <w:rPr>
+          <w:lang w:val="en-US"/>
+        </w:rPr>
+        <w:t xml:space="preserve">  (null, 595, '01414001'),</w:t>
+      </w:r>
+    </w:p>
+    <w:p>
+      <w:pPr>
+        <w:rPr>
+          <w:lang w:val="en-US"/>
+        </w:rPr>
+      </w:pPr>
+      <w:r>
+        <w:rPr>
+          <w:lang w:val="en-US"/>
+        </w:rPr>
+        <w:t xml:space="preserve">  (null, 595, '01414001'),</w:t>
+      </w:r>
+    </w:p>
+    <w:p>
+      <w:pPr>
+        <w:rPr>
+          <w:lang w:val="en-US"/>
+        </w:rPr>
+      </w:pPr>
+      <w:r>
+        <w:rPr>
+          <w:lang w:val="en-US"/>
+        </w:rPr>
+        <w:t xml:space="preserve">  (null, 595, '01414001');</w:t>
+      </w:r>
+    </w:p>
+    <w:p>
+      <w:pPr>
+        <w:rPr>
+          <w:lang w:val="en-US"/>
+        </w:rPr>
+      </w:pPr>
+      <w:r>
+        <w:rPr>
+          <w:lang w:val="en-US"/>
+        </w:rPr>
+        <w:t xml:space="preserve">  select * from </w:t>
+      </w:r>
+      <w:proofErr w:type="spellStart"/>
+      <w:r>
+        <w:rPr>
+          <w:lang w:val="en-US"/>
+        </w:rPr>
+        <w:t>Endereço</w:t>
+      </w:r>
+      <w:proofErr w:type="spellEnd"/>
+      <w:r>
+        <w:rPr>
+          <w:lang w:val="en-US"/>
+        </w:rPr>
+        <w:t>;</w:t>
+      </w:r>
+    </w:p>
+    <w:p>
+      <w:pPr>
+        <w:rPr>
+          <w:lang w:val="en-US"/>
+        </w:rPr>
+      </w:pPr>
+    </w:p>
+    <w:p>
+      <w:pPr>
+        <w:rPr>
+          <w:lang w:val="en-US"/>
+        </w:rPr>
+      </w:pPr>
+      <w:r>
+        <w:rPr>
+          <w:lang w:val="en-US"/>
+        </w:rPr>
+        <w:t xml:space="preserve">CREATE TABLE </w:t>
+      </w:r>
+      <w:proofErr w:type="spellStart"/>
+      <w:r>
+        <w:rPr>
+          <w:lang w:val="en-US"/>
+        </w:rPr>
+        <w:t>Lixeira</w:t>
+      </w:r>
+      <w:proofErr w:type="spellEnd"/>
+      <w:r>
+        <w:rPr>
+          <w:lang w:val="en-US"/>
+        </w:rPr>
+        <w:t xml:space="preserve"> (</w:t>
+      </w:r>
+    </w:p>
+    <w:p>
+      <w:pPr>
+        <w:rPr>
+          <w:lang w:val="en-US"/>
+        </w:rPr>
+      </w:pPr>
+      <w:r>
+        <w:rPr>
+          <w:lang w:val="en-US"/>
+        </w:rPr>
+        <w:t xml:space="preserve">  </w:t>
+      </w:r>
+      <w:proofErr w:type="spellStart"/>
+      <w:r>
+        <w:rPr>
+          <w:lang w:val="en-US"/>
+        </w:rPr>
+        <w:t>idLixeira</w:t>
+      </w:r>
+      <w:proofErr w:type="spellEnd"/>
+      <w:r>
+        <w:rPr>
+          <w:lang w:val="en-US"/>
+        </w:rPr>
+        <w:t xml:space="preserve"> INT primary key </w:t>
+      </w:r>
+      <w:proofErr w:type="spellStart"/>
+      <w:r>
+        <w:rPr>
+          <w:lang w:val="en-US"/>
+        </w:rPr>
+        <w:t>auto_increment</w:t>
+      </w:r>
+      <w:proofErr w:type="spellEnd"/>
+      <w:r>
+        <w:rPr>
+          <w:lang w:val="en-US"/>
+        </w:rPr>
+        <w:t>,</w:t>
+      </w:r>
+    </w:p>
+    <w:p>
+      <w:r>
+        <w:rPr>
+          <w:lang w:val="en-US"/>
+        </w:rPr>
+        <w:t xml:space="preserve">  </w:t>
+      </w:r>
+      <w:proofErr w:type="spellStart"/>
+      <w:r>
+        <w:t>Cliente_idCliente</w:t>
+      </w:r>
+      <w:proofErr w:type="spellEnd"/>
+      <w:r>
+        <w:t xml:space="preserve"> INT,</w:t>
+      </w:r>
+    </w:p>
+    <w:p>
+      <w:r>
+        <w:t xml:space="preserve">  </w:t>
+      </w:r>
+      <w:proofErr w:type="spellStart"/>
+      <w:r>
+        <w:t>IdSensorEntrada</w:t>
+      </w:r>
+      <w:proofErr w:type="spellEnd"/>
+      <w:r>
+        <w:t xml:space="preserve"> </w:t>
+      </w:r>
+      <w:proofErr w:type="gramStart"/>
+      <w:r>
+        <w:t>CHAR(</w:t>
+      </w:r>
+      <w:proofErr w:type="gramEnd"/>
+      <w:r>
+        <w:t xml:space="preserve">5) </w:t>
+      </w:r>
+      <w:proofErr w:type="spellStart"/>
+      <w:r>
+        <w:t>unique</w:t>
+      </w:r>
+      <w:proofErr w:type="spellEnd"/>
+      <w:r>
+        <w:t>,</w:t>
+      </w:r>
+    </w:p>
+    <w:p>
+      <w:r>
+        <w:t xml:space="preserve">  IdSensor1 </w:t>
+      </w:r>
+      <w:proofErr w:type="gramStart"/>
+      <w:r>
+        <w:t>CHAR(</w:t>
+      </w:r>
+      <w:proofErr w:type="gramEnd"/>
+      <w:r>
+        <w:t xml:space="preserve">5) </w:t>
+      </w:r>
+      <w:proofErr w:type="spellStart"/>
+      <w:r>
+        <w:t>unique</w:t>
+      </w:r>
+      <w:proofErr w:type="spellEnd"/>
+      <w:r>
+        <w:t>,</w:t>
+      </w:r>
+    </w:p>
+    <w:p>
+      <w:r>
+        <w:t xml:space="preserve">  IdSensor2 </w:t>
+      </w:r>
+      <w:proofErr w:type="gramStart"/>
+      <w:r>
+        <w:t>CHAR(</w:t>
+      </w:r>
+      <w:proofErr w:type="gramEnd"/>
+      <w:r>
+        <w:t xml:space="preserve">5) </w:t>
+      </w:r>
+      <w:proofErr w:type="spellStart"/>
+      <w:r>
+        <w:t>unique</w:t>
+      </w:r>
+      <w:proofErr w:type="spellEnd"/>
+      <w:r>
+        <w:t>,</w:t>
+      </w:r>
+    </w:p>
+    <w:p>
+      <w:r>
+        <w:t xml:space="preserve">  IdSensor3 </w:t>
+      </w:r>
+      <w:proofErr w:type="gramStart"/>
+      <w:r>
+        <w:t>CHAR(</w:t>
+      </w:r>
+      <w:proofErr w:type="gramEnd"/>
+      <w:r>
+        <w:t xml:space="preserve">5) </w:t>
+      </w:r>
+      <w:proofErr w:type="spellStart"/>
+      <w:r>
+        <w:t>unique</w:t>
+      </w:r>
+      <w:proofErr w:type="spellEnd"/>
+      <w:r>
+        <w:t>,</w:t>
+      </w:r>
+    </w:p>
+    <w:p>
+      <w:r>
+        <w:t xml:space="preserve">  </w:t>
+      </w:r>
+      <w:proofErr w:type="spellStart"/>
+      <w:r>
+        <w:t>Endereço_idEndereço</w:t>
+      </w:r>
+      <w:proofErr w:type="spellEnd"/>
+      <w:r>
+        <w:t xml:space="preserve"> INT,</w:t>
+      </w:r>
+    </w:p>
+    <w:p>
+      <w:r>
+        <w:t xml:space="preserve">  FOREIGN KEY (</w:t>
+      </w:r>
+      <w:proofErr w:type="spellStart"/>
+      <w:r>
+        <w:t>Cliente_</w:t>
+      </w:r>
+      <w:proofErr w:type="gramStart"/>
+      <w:r>
+        <w:t>idCliente</w:t>
+      </w:r>
+      <w:proofErr w:type="spellEnd"/>
+      <w:r>
+        <w:t>)REFERENCES</w:t>
+      </w:r>
+      <w:proofErr w:type="gramEnd"/>
+      <w:r>
+        <w:t xml:space="preserve"> Cliente (</w:t>
+      </w:r>
+      <w:proofErr w:type="spellStart"/>
+      <w:r>
+        <w:t>idCliente</w:t>
+      </w:r>
+      <w:proofErr w:type="spellEnd"/>
+      <w:r>
+        <w:t>),</w:t>
+      </w:r>
+    </w:p>
+    <w:p>
+      <w:r>
+        <w:t xml:space="preserve">  FOREIGN KEY (</w:t>
+      </w:r>
+      <w:proofErr w:type="spellStart"/>
+      <w:r>
+        <w:t>Endereço_</w:t>
+      </w:r>
+      <w:proofErr w:type="gramStart"/>
+      <w:r>
+        <w:t>idEndereço</w:t>
+      </w:r>
+      <w:proofErr w:type="spellEnd"/>
+      <w:r>
+        <w:t>)REFERENCES</w:t>
+      </w:r>
+      <w:proofErr w:type="gramEnd"/>
+      <w:r>
+        <w:t xml:space="preserve"> Endereço (</w:t>
+      </w:r>
+      <w:proofErr w:type="spellStart"/>
+      <w:r>
+        <w:t>idEndereço</w:t>
+      </w:r>
+      <w:proofErr w:type="spellEnd"/>
+      <w:r>
+        <w:t>)</w:t>
+      </w:r>
+    </w:p>
+    <w:p>
+      <w:r>
+        <w:lastRenderedPageBreak/>
         <w:t>);</w:t>
       </w:r>
     </w:p>
-    <w:p>
-      <w:pPr>
-        <w:pStyle w:val="Normal"/>
-        <w:rPr/>
-      </w:pPr>
-      <w:r>
-        <w:rPr/>
-      </w:r>
-    </w:p>
-    <w:p>
-      <w:pPr>
-        <w:pStyle w:val="Normal"/>
-        <w:rPr/>
-      </w:pPr>
-      <w:r>
-        <w:rPr/>
-        <w:t>CREATE TABLE Endereço (</w:t>
-      </w:r>
-    </w:p>
-    <w:p>
-      <w:pPr>
-        <w:pStyle w:val="Normal"/>
-        <w:rPr/>
-      </w:pPr>
-      <w:r>
-        <w:rPr/>
+    <w:p/>
+    <w:p>
+      <w:proofErr w:type="spellStart"/>
+      <w:r>
+        <w:t>insert</w:t>
+      </w:r>
+      <w:proofErr w:type="spellEnd"/>
+      <w:r>
+        <w:t xml:space="preserve"> </w:t>
+      </w:r>
+      <w:proofErr w:type="spellStart"/>
+      <w:r>
+        <w:t>into</w:t>
+      </w:r>
+      <w:proofErr w:type="spellEnd"/>
+      <w:r>
+        <w:t xml:space="preserve"> Lixeira </w:t>
+      </w:r>
+      <w:proofErr w:type="spellStart"/>
+      <w:r>
+        <w:t>values</w:t>
+      </w:r>
+      <w:proofErr w:type="spellEnd"/>
+    </w:p>
+    <w:p>
+      <w:r>
+        <w:t>(</w:t>
+      </w:r>
+      <w:proofErr w:type="spellStart"/>
+      <w:r>
+        <w:t>null</w:t>
+      </w:r>
+      <w:proofErr w:type="spellEnd"/>
+      <w:r>
+        <w:t xml:space="preserve">, </w:t>
+      </w:r>
+      <w:proofErr w:type="gramStart"/>
+      <w:r>
+        <w:t>1 ,</w:t>
+      </w:r>
+      <w:proofErr w:type="gramEnd"/>
+      <w:r>
+        <w:t>'E1','N1','N2','N3', 1),</w:t>
+      </w:r>
+    </w:p>
+    <w:p>
+      <w:r>
+        <w:t>(</w:t>
+      </w:r>
+      <w:proofErr w:type="spellStart"/>
+      <w:r>
+        <w:t>null</w:t>
+      </w:r>
+      <w:proofErr w:type="spellEnd"/>
+      <w:r>
+        <w:t xml:space="preserve">, </w:t>
+      </w:r>
+      <w:proofErr w:type="gramStart"/>
+      <w:r>
+        <w:t>2 ,</w:t>
+      </w:r>
+      <w:proofErr w:type="gramEnd"/>
+      <w:r>
+        <w:t>'E2','N4','N5','N6', 5),</w:t>
+      </w:r>
+    </w:p>
+    <w:p>
+      <w:r>
+        <w:t>(</w:t>
+      </w:r>
+      <w:proofErr w:type="spellStart"/>
+      <w:r>
+        <w:t>null</w:t>
+      </w:r>
+      <w:proofErr w:type="spellEnd"/>
+      <w:r>
+        <w:t xml:space="preserve">, </w:t>
+      </w:r>
+      <w:proofErr w:type="gramStart"/>
+      <w:r>
+        <w:t>3 ,</w:t>
+      </w:r>
+      <w:proofErr w:type="gramEnd"/>
+      <w:r>
+        <w:t>'E3','N7','N8','N9', 7),</w:t>
+      </w:r>
+    </w:p>
+    <w:p>
+      <w:r>
+        <w:t>(</w:t>
+      </w:r>
+      <w:proofErr w:type="spellStart"/>
+      <w:r>
+        <w:t>null</w:t>
+      </w:r>
+      <w:proofErr w:type="spellEnd"/>
+      <w:r>
+        <w:t xml:space="preserve">, </w:t>
+      </w:r>
+      <w:proofErr w:type="gramStart"/>
+      <w:r>
+        <w:t>1 ,</w:t>
+      </w:r>
+      <w:proofErr w:type="gramEnd"/>
+      <w:r>
+        <w:t>'E4','N10','N11','N12', 2),</w:t>
+      </w:r>
+    </w:p>
+    <w:p>
+      <w:r>
+        <w:t>(</w:t>
+      </w:r>
+      <w:proofErr w:type="spellStart"/>
+      <w:r>
+        <w:t>null</w:t>
+      </w:r>
+      <w:proofErr w:type="spellEnd"/>
+      <w:r>
+        <w:t xml:space="preserve">, </w:t>
+      </w:r>
+      <w:proofErr w:type="gramStart"/>
+      <w:r>
+        <w:t>1 ,</w:t>
+      </w:r>
+      <w:proofErr w:type="gramEnd"/>
+      <w:r>
+        <w:t>'E5','N13','N14','N15', 3),</w:t>
+      </w:r>
+    </w:p>
+    <w:p>
+      <w:r>
+        <w:t>(</w:t>
+      </w:r>
+      <w:proofErr w:type="spellStart"/>
+      <w:r>
+        <w:t>null</w:t>
+      </w:r>
+      <w:proofErr w:type="spellEnd"/>
+      <w:r>
+        <w:t xml:space="preserve">, </w:t>
+      </w:r>
+      <w:proofErr w:type="gramStart"/>
+      <w:r>
+        <w:t>5 ,</w:t>
+      </w:r>
+      <w:proofErr w:type="gramEnd"/>
+      <w:r>
+        <w:t>'E6','N16','N17','N18', 13),</w:t>
+      </w:r>
+    </w:p>
+    <w:p>
+      <w:r>
+        <w:t>(</w:t>
+      </w:r>
+      <w:proofErr w:type="spellStart"/>
+      <w:r>
+        <w:t>null</w:t>
+      </w:r>
+      <w:proofErr w:type="spellEnd"/>
+      <w:r>
+        <w:t xml:space="preserve">, </w:t>
+      </w:r>
+      <w:proofErr w:type="gramStart"/>
+      <w:r>
+        <w:t>5 ,</w:t>
+      </w:r>
+      <w:proofErr w:type="gramEnd"/>
+      <w:r>
+        <w:t>'E7','N19','N20','N21', 14),</w:t>
+      </w:r>
+    </w:p>
+    <w:p>
+      <w:r>
+        <w:t>(</w:t>
+      </w:r>
+      <w:proofErr w:type="spellStart"/>
+      <w:r>
+        <w:t>null</w:t>
+      </w:r>
+      <w:proofErr w:type="spellEnd"/>
+      <w:r>
+        <w:t xml:space="preserve">, </w:t>
+      </w:r>
+      <w:proofErr w:type="gramStart"/>
+      <w:r>
+        <w:t>5 ,</w:t>
+      </w:r>
+      <w:proofErr w:type="gramEnd"/>
+      <w:r>
+        <w:t>'E8','N22','N23','N24', 15),</w:t>
+      </w:r>
+    </w:p>
+    <w:p>
+      <w:r>
+        <w:t>(</w:t>
+      </w:r>
+      <w:proofErr w:type="spellStart"/>
+      <w:r>
+        <w:t>null</w:t>
+      </w:r>
+      <w:proofErr w:type="spellEnd"/>
+      <w:r>
+        <w:t xml:space="preserve">, </w:t>
+      </w:r>
+      <w:proofErr w:type="gramStart"/>
+      <w:r>
+        <w:t>4 ,</w:t>
+      </w:r>
+      <w:proofErr w:type="gramEnd"/>
+      <w:r>
+        <w:t>'E9','N25','N26','N27', 10),</w:t>
+      </w:r>
+    </w:p>
+    <w:p>
+      <w:r>
+        <w:t>(</w:t>
+      </w:r>
+      <w:proofErr w:type="spellStart"/>
+      <w:r>
+        <w:t>null</w:t>
+      </w:r>
+      <w:proofErr w:type="spellEnd"/>
+      <w:r>
+        <w:t xml:space="preserve">, </w:t>
+      </w:r>
+      <w:proofErr w:type="gramStart"/>
+      <w:r>
+        <w:t>4 ,</w:t>
+      </w:r>
+      <w:proofErr w:type="gramEnd"/>
+      <w:r>
+        <w:t>'E10','N28','N29','N30', 11),</w:t>
+      </w:r>
+    </w:p>
+    <w:p>
+      <w:r>
+        <w:t>(</w:t>
+      </w:r>
+      <w:proofErr w:type="spellStart"/>
+      <w:r>
+        <w:t>null</w:t>
+      </w:r>
+      <w:proofErr w:type="spellEnd"/>
+      <w:r>
+        <w:t xml:space="preserve">, </w:t>
+      </w:r>
+      <w:proofErr w:type="gramStart"/>
+      <w:r>
+        <w:t>4 ,</w:t>
+      </w:r>
+      <w:proofErr w:type="gramEnd"/>
+      <w:r>
+        <w:t>'E11','N31','N32','N33', 12),</w:t>
+      </w:r>
+    </w:p>
+    <w:p>
+      <w:r>
+        <w:t>(</w:t>
+      </w:r>
+      <w:proofErr w:type="spellStart"/>
+      <w:r>
+        <w:t>null</w:t>
+      </w:r>
+      <w:proofErr w:type="spellEnd"/>
+      <w:r>
+        <w:t xml:space="preserve">, </w:t>
+      </w:r>
+      <w:proofErr w:type="gramStart"/>
+      <w:r>
+        <w:t>1 ,</w:t>
+      </w:r>
+      <w:proofErr w:type="gramEnd"/>
+      <w:r>
+        <w:t>'E12','N34','N35','N36', 4),</w:t>
+      </w:r>
+    </w:p>
+    <w:p>
+      <w:r>
+        <w:t>(</w:t>
+      </w:r>
+      <w:proofErr w:type="spellStart"/>
+      <w:r>
+        <w:t>null</w:t>
+      </w:r>
+      <w:proofErr w:type="spellEnd"/>
+      <w:r>
+        <w:t xml:space="preserve">, </w:t>
+      </w:r>
+      <w:proofErr w:type="gramStart"/>
+      <w:r>
+        <w:t>3 ,</w:t>
+      </w:r>
+      <w:proofErr w:type="gramEnd"/>
+      <w:r>
+        <w:t>'E13','N37','N38','N39', 8),</w:t>
+      </w:r>
+    </w:p>
+    <w:p>
+      <w:r>
+        <w:t>(</w:t>
+      </w:r>
+      <w:proofErr w:type="spellStart"/>
+      <w:r>
+        <w:t>null</w:t>
+      </w:r>
+      <w:proofErr w:type="spellEnd"/>
+      <w:r>
+        <w:t xml:space="preserve">, </w:t>
+      </w:r>
+      <w:proofErr w:type="gramStart"/>
+      <w:r>
+        <w:t>3 ,</w:t>
+      </w:r>
+      <w:proofErr w:type="gramEnd"/>
+      <w:r>
+        <w:t>'E14','N40','N41','N42', 9),</w:t>
+      </w:r>
+    </w:p>
+    <w:p>
+      <w:r>
+        <w:t>(</w:t>
+      </w:r>
+      <w:proofErr w:type="spellStart"/>
+      <w:r>
+        <w:t>null</w:t>
+      </w:r>
+      <w:proofErr w:type="spellEnd"/>
+      <w:r>
+        <w:t xml:space="preserve">, </w:t>
+      </w:r>
+      <w:proofErr w:type="gramStart"/>
+      <w:r>
+        <w:t>2 ,</w:t>
+      </w:r>
+      <w:proofErr w:type="gramEnd"/>
+      <w:r>
+        <w:t>'E15','N43','N44','N45', 6),</w:t>
+      </w:r>
+    </w:p>
+    <w:p>
+      <w:r>
+        <w:t>(</w:t>
+      </w:r>
+      <w:proofErr w:type="spellStart"/>
+      <w:r>
+        <w:t>null</w:t>
+      </w:r>
+      <w:proofErr w:type="spellEnd"/>
+      <w:r>
+        <w:t xml:space="preserve">, </w:t>
+      </w:r>
+      <w:proofErr w:type="gramStart"/>
+      <w:r>
+        <w:t>6 ,</w:t>
+      </w:r>
+      <w:proofErr w:type="gramEnd"/>
+      <w:r>
+        <w:t>'E16','N46','N47','N48', 15),</w:t>
+      </w:r>
+    </w:p>
+    <w:p>
+      <w:r>
+        <w:t>(</w:t>
+      </w:r>
+      <w:proofErr w:type="spellStart"/>
+      <w:r>
+        <w:t>null</w:t>
+      </w:r>
+      <w:proofErr w:type="spellEnd"/>
+      <w:r>
+        <w:t xml:space="preserve">, </w:t>
+      </w:r>
+      <w:proofErr w:type="gramStart"/>
+      <w:r>
+        <w:t>6 ,</w:t>
+      </w:r>
+      <w:proofErr w:type="gramEnd"/>
+      <w:r>
+        <w:t>'E17','N49','N50','N51', 17),</w:t>
+      </w:r>
+    </w:p>
+    <w:p>
+      <w:r>
+        <w:t>(</w:t>
+      </w:r>
+      <w:proofErr w:type="spellStart"/>
+      <w:r>
+        <w:t>null</w:t>
+      </w:r>
+      <w:proofErr w:type="spellEnd"/>
+      <w:r>
+        <w:t xml:space="preserve">, </w:t>
+      </w:r>
+      <w:proofErr w:type="gramStart"/>
+      <w:r>
+        <w:t>6 ,</w:t>
+      </w:r>
+      <w:proofErr w:type="gramEnd"/>
+      <w:r>
+        <w:t>'E18','N52','N53','N54', 18);</w:t>
+      </w:r>
+    </w:p>
+    <w:p>
+      <w:pPr>
+        <w:rPr>
+          <w:lang w:val="en-US"/>
+        </w:rPr>
+      </w:pPr>
+      <w:r>
+        <w:rPr>
+          <w:lang w:val="en-US"/>
+        </w:rPr>
+        <w:t xml:space="preserve">select * from </w:t>
+      </w:r>
+      <w:proofErr w:type="spellStart"/>
+      <w:r>
+        <w:rPr>
+          <w:lang w:val="en-US"/>
+        </w:rPr>
+        <w:t>Lixeira</w:t>
+      </w:r>
+      <w:proofErr w:type="spellEnd"/>
+      <w:r>
+        <w:rPr>
+          <w:lang w:val="en-US"/>
+        </w:rPr>
+        <w:t>;</w:t>
+      </w:r>
+    </w:p>
+    <w:p>
+      <w:pPr>
+        <w:rPr>
+          <w:lang w:val="en-US"/>
+        </w:rPr>
+      </w:pPr>
+    </w:p>
+    <w:p>
+      <w:pPr>
+        <w:rPr>
+          <w:lang w:val="en-US"/>
+        </w:rPr>
+      </w:pPr>
+      <w:r>
+        <w:rPr>
+          <w:lang w:val="en-US"/>
+        </w:rPr>
+        <w:t xml:space="preserve">CREATE TABLE </w:t>
+      </w:r>
+      <w:proofErr w:type="spellStart"/>
+      <w:proofErr w:type="gramStart"/>
+      <w:r>
+        <w:rPr>
+          <w:lang w:val="en-US"/>
+        </w:rPr>
+        <w:t>StatusSensor</w:t>
+      </w:r>
+      <w:proofErr w:type="spellEnd"/>
+      <w:r>
+        <w:rPr>
+          <w:lang w:val="en-US"/>
+        </w:rPr>
+        <w:t>(</w:t>
+      </w:r>
+      <w:proofErr w:type="gramEnd"/>
+    </w:p>
+    <w:p>
+      <w:pPr>
+        <w:rPr>
+          <w:lang w:val="en-US"/>
+        </w:rPr>
+      </w:pPr>
+      <w:r>
+        <w:rPr>
+          <w:lang w:val="en-US"/>
+        </w:rPr>
         <w:t xml:space="preserve">  </w:t>
       </w:r>
-      <w:r>
-        <w:rPr/>
-        <w:t>idEndereço INT primary key,</w:t>
-      </w:r>
-    </w:p>
-    <w:p>
-      <w:pPr>
-        <w:pStyle w:val="Normal"/>
-        <w:rPr/>
-      </w:pPr>
-      <w:r>
-        <w:rPr/>
+      <w:proofErr w:type="spellStart"/>
+      <w:r>
+        <w:rPr>
+          <w:lang w:val="en-US"/>
+        </w:rPr>
+        <w:t>IdMovimentacao</w:t>
+      </w:r>
+      <w:proofErr w:type="spellEnd"/>
+      <w:r>
+        <w:rPr>
+          <w:lang w:val="en-US"/>
+        </w:rPr>
+        <w:t xml:space="preserve"> INT primary key </w:t>
+      </w:r>
+      <w:proofErr w:type="spellStart"/>
+      <w:r>
+        <w:rPr>
+          <w:lang w:val="en-US"/>
+        </w:rPr>
+        <w:t>auto_increment</w:t>
+      </w:r>
+      <w:proofErr w:type="spellEnd"/>
+      <w:r>
+        <w:rPr>
+          <w:lang w:val="en-US"/>
+        </w:rPr>
+        <w:t>,</w:t>
+      </w:r>
+    </w:p>
+    <w:p>
+      <w:pPr>
+        <w:rPr>
+          <w:lang w:val="en-US"/>
+        </w:rPr>
+      </w:pPr>
+      <w:r>
+        <w:rPr>
+          <w:lang w:val="en-US"/>
+        </w:rPr>
         <w:t xml:space="preserve">  </w:t>
       </w:r>
-      <w:r>
-        <w:rPr/>
-        <w:t>Numero INT NULL,</w:t>
-      </w:r>
-    </w:p>
-    <w:p>
-      <w:pPr>
-        <w:pStyle w:val="Normal"/>
-        <w:rPr/>
-      </w:pPr>
-      <w:r>
-        <w:rPr/>
+      <w:proofErr w:type="spellStart"/>
+      <w:r>
+        <w:rPr>
+          <w:lang w:val="en-US"/>
+        </w:rPr>
+        <w:t>NivelTotal</w:t>
+      </w:r>
+      <w:proofErr w:type="spellEnd"/>
+      <w:r>
+        <w:rPr>
+          <w:lang w:val="en-US"/>
+        </w:rPr>
+        <w:t xml:space="preserve"> INT NULL,</w:t>
+      </w:r>
+    </w:p>
+    <w:p>
+      <w:pPr>
+        <w:rPr>
+          <w:lang w:val="en-US"/>
+        </w:rPr>
+      </w:pPr>
+      <w:r>
+        <w:rPr>
+          <w:lang w:val="en-US"/>
+        </w:rPr>
         <w:t xml:space="preserve">  </w:t>
       </w:r>
-      <w:r>
-        <w:rPr/>
-        <w:t>CEP CHAR(8) NULL</w:t>
-      </w:r>
-    </w:p>
-    <w:p>
-      <w:pPr>
-        <w:pStyle w:val="Normal"/>
-        <w:rPr/>
-      </w:pPr>
-      <w:r>
-        <w:rPr/>
+      <w:proofErr w:type="spellStart"/>
+      <w:r>
+        <w:rPr>
+          <w:lang w:val="en-US"/>
+        </w:rPr>
+        <w:t>DataHora</w:t>
+      </w:r>
+      <w:proofErr w:type="spellEnd"/>
+      <w:r>
+        <w:rPr>
+          <w:lang w:val="en-US"/>
+        </w:rPr>
+        <w:t xml:space="preserve"> DATETIME NULL,</w:t>
+      </w:r>
+    </w:p>
+    <w:p>
+      <w:r>
+        <w:rPr>
+          <w:lang w:val="en-US"/>
+        </w:rPr>
         <w:t xml:space="preserve">  </w:t>
       </w:r>
-      <w:r>
-        <w:rPr/>
+      <w:proofErr w:type="spellStart"/>
+      <w:r>
+        <w:t>Lixeira_idLixeira</w:t>
+      </w:r>
+      <w:proofErr w:type="spellEnd"/>
+      <w:r>
+        <w:t xml:space="preserve"> INT,</w:t>
+      </w:r>
+    </w:p>
+    <w:p>
+      <w:r>
+        <w:t xml:space="preserve">  FOREIGN KEY (</w:t>
+      </w:r>
+      <w:proofErr w:type="spellStart"/>
+      <w:r>
+        <w:t>Lixeira_idLixeira</w:t>
+      </w:r>
+      <w:proofErr w:type="spellEnd"/>
+      <w:r>
+        <w:t>) REFERENCES Lixeira (</w:t>
+      </w:r>
+      <w:proofErr w:type="spellStart"/>
+      <w:r>
+        <w:t>idLixeira</w:t>
+      </w:r>
+      <w:proofErr w:type="spellEnd"/>
+      <w:r>
+        <w:t>)</w:t>
+      </w:r>
+    </w:p>
+    <w:p>
+      <w:r>
         <w:t>);</w:t>
       </w:r>
     </w:p>
-    <w:p>
-      <w:pPr>
-        <w:pStyle w:val="Normal"/>
-        <w:rPr/>
-      </w:pPr>
-      <w:r>
-        <w:rPr/>
-      </w:r>
-    </w:p>
-    <w:p>
-      <w:pPr>
-        <w:pStyle w:val="Normal"/>
-        <w:rPr/>
-      </w:pPr>
-      <w:r>
-        <w:rPr/>
-        <w:t>CREATE TABLE Lixeira (</w:t>
-      </w:r>
-    </w:p>
-    <w:p>
-      <w:pPr>
-        <w:pStyle w:val="Normal"/>
-        <w:rPr/>
-      </w:pPr>
-      <w:r>
-        <w:rPr/>
-        <w:t xml:space="preserve">  </w:t>
-      </w:r>
-      <w:r>
-        <w:rPr/>
-        <w:t>idLixeira INT primary key,</w:t>
-      </w:r>
-    </w:p>
-    <w:p>
-      <w:pPr>
-        <w:pStyle w:val="Normal"/>
-        <w:rPr/>
-      </w:pPr>
-      <w:r>
-        <w:rPr/>
-        <w:t xml:space="preserve">  </w:t>
-      </w:r>
-      <w:r>
-        <w:rPr/>
-        <w:t>Cliente_idCliente INT,</w:t>
-      </w:r>
-    </w:p>
-    <w:p>
-      <w:pPr>
-        <w:pStyle w:val="Normal"/>
-        <w:rPr/>
-      </w:pPr>
-      <w:r>
-        <w:rPr/>
-        <w:t xml:space="preserve">  </w:t>
-      </w:r>
-      <w:r>
-        <w:rPr/>
-        <w:t>IdSensorEntrada CHAR(5) ,</w:t>
-      </w:r>
-    </w:p>
-    <w:p>
-      <w:pPr>
-        <w:pStyle w:val="Normal"/>
-        <w:rPr/>
-      </w:pPr>
-      <w:r>
-        <w:rPr/>
-        <w:t xml:space="preserve">  </w:t>
-      </w:r>
-      <w:r>
-        <w:rPr/>
-        <w:t>IdSensor1 CHAR(5) ,</w:t>
-      </w:r>
-    </w:p>
-    <w:p>
-      <w:pPr>
-        <w:pStyle w:val="Normal"/>
-        <w:rPr/>
-      </w:pPr>
-      <w:r>
-        <w:rPr/>
-        <w:t xml:space="preserve">  </w:t>
-      </w:r>
-      <w:r>
-        <w:rPr/>
-        <w:t>IdSensor2 CHAR(5) ,</w:t>
-      </w:r>
-    </w:p>
-    <w:p>
-      <w:pPr>
-        <w:pStyle w:val="Normal"/>
-        <w:rPr/>
-      </w:pPr>
-      <w:r>
-        <w:rPr/>
-        <w:t xml:space="preserve">  </w:t>
-      </w:r>
-      <w:r>
-        <w:rPr/>
-        <w:t>IdSensor3 CHAR(5) ,</w:t>
-      </w:r>
-    </w:p>
-    <w:p>
-      <w:pPr>
-        <w:pStyle w:val="Normal"/>
-        <w:rPr/>
-      </w:pPr>
-      <w:r>
-        <w:rPr/>
-        <w:t xml:space="preserve">  </w:t>
-      </w:r>
-      <w:r>
-        <w:rPr/>
-        <w:t>Endereço_idEndereço INT,</w:t>
-      </w:r>
-    </w:p>
-    <w:p>
-      <w:pPr>
-        <w:pStyle w:val="Normal"/>
-        <w:rPr/>
-      </w:pPr>
-      <w:r>
-        <w:rPr/>
-        <w:t>FOREIGN KEY (Cliente_idCliente)REFERENCES Cliente (idCliente),</w:t>
-      </w:r>
-    </w:p>
-    <w:p>
-      <w:pPr>
-        <w:pStyle w:val="Normal"/>
-        <w:rPr/>
-      </w:pPr>
-      <w:r>
-        <w:rPr/>
-        <w:t>FOREIGN KEY (Endereço_idEndereço)REFERENCES Endereço (idEndereço)</w:t>
-      </w:r>
-    </w:p>
-    <w:p>
-      <w:pPr>
-        <w:pStyle w:val="Normal"/>
-        <w:rPr/>
-      </w:pPr>
-      <w:r>
-        <w:rPr/>
-        <w:t>);</w:t>
-      </w:r>
-    </w:p>
-    <w:p>
-      <w:pPr>
-        <w:pStyle w:val="Normal"/>
-        <w:rPr/>
-      </w:pPr>
-      <w:r>
-        <w:rPr/>
-      </w:r>
-    </w:p>
-    <w:p>
-      <w:pPr>
-        <w:pStyle w:val="Normal"/>
-        <w:rPr/>
-      </w:pPr>
-      <w:r>
-        <w:rPr/>
-      </w:r>
-    </w:p>
-    <w:p>
-      <w:pPr>
-        <w:pStyle w:val="Normal"/>
-        <w:rPr/>
-      </w:pPr>
-      <w:r>
-        <w:rPr/>
-        <w:t>CREATE TABLE StatusSensor(</w:t>
-      </w:r>
-    </w:p>
-    <w:p>
-      <w:pPr>
-        <w:pStyle w:val="Normal"/>
-        <w:rPr/>
-      </w:pPr>
-      <w:r>
-        <w:rPr/>
-        <w:t xml:space="preserve">  </w:t>
-      </w:r>
-      <w:r>
-        <w:rPr/>
-        <w:t>IdMovimentacao INT primary key,</w:t>
-      </w:r>
-    </w:p>
-    <w:p>
-      <w:pPr>
-        <w:pStyle w:val="Normal"/>
-        <w:rPr/>
-      </w:pPr>
-      <w:r>
-        <w:rPr/>
-        <w:t xml:space="preserve">  </w:t>
-      </w:r>
-      <w:r>
-        <w:rPr/>
-        <w:t>NivelTotal INT NULL,</w:t>
-      </w:r>
-    </w:p>
-    <w:p>
-      <w:pPr>
-        <w:pStyle w:val="Normal"/>
-        <w:rPr/>
-      </w:pPr>
-      <w:r>
-        <w:rPr/>
-        <w:t xml:space="preserve">  </w:t>
-      </w:r>
-      <w:r>
-        <w:rPr/>
-        <w:t>DataHora DATETIME NULL,</w:t>
-      </w:r>
-    </w:p>
-    <w:p>
-      <w:pPr>
-        <w:pStyle w:val="Normal"/>
-        <w:rPr/>
-      </w:pPr>
-      <w:r>
-        <w:rPr/>
-        <w:t xml:space="preserve">  </w:t>
-      </w:r>
-      <w:r>
-        <w:rPr/>
-        <w:t>Lixeira_idLixeira INT,</w:t>
-      </w:r>
-    </w:p>
-    <w:p>
-      <w:pPr>
-        <w:pStyle w:val="Normal"/>
-        <w:rPr/>
-      </w:pPr>
-      <w:r>
-        <w:rPr/>
-        <w:t>FOREIGN KEY (Lixeira_idLixeira) REFERENCES Lixeira (idLixeira)</w:t>
-      </w:r>
-    </w:p>
-    <w:p>
-      <w:pPr>
-        <w:pStyle w:val="Normal"/>
-        <w:rPr/>
-      </w:pPr>
-      <w:r>
-        <w:rPr/>
-        <w:t>);</w:t>
-      </w:r>
-    </w:p>
-    <w:p>
-      <w:pPr>
-        <w:pStyle w:val="Normal"/>
-        <w:widowControl/>
-        <w:bidi w:val="0"/>
-        <w:spacing w:lineRule="auto" w:line="259" w:before="0" w:after="160"/>
-        <w:jc w:val="left"/>
-        <w:rPr/>
-      </w:pPr>
-      <w:r>
-        <w:rPr/>
-      </w:r>
-    </w:p>
+    <w:p/>
     <w:sectPr>
-      <w:type w:val="nextPage"/>
       <w:pgSz w:w="11906" w:h="16838"/>
-      <w:pgMar w:left="1701" w:right="1701" w:header="0" w:top="1417" w:footer="0" w:bottom="1417" w:gutter="0"/>
-      <w:pgNumType w:fmt="decimal"/>
-      <w:formProt w:val="false"/>
-      <w:textDirection w:val="lrTb"/>
-      <w:docGrid w:type="default" w:linePitch="360" w:charSpace="4096"/>
+      <w:pgMar w:top="1417" w:right="1701" w:bottom="1417" w:left="1701" w:header="0" w:footer="0" w:gutter="0"/>
+      <w:cols w:space="720"/>
+      <w:formProt w:val="0"/>
+      <w:docGrid w:linePitch="360" w:charSpace="4096"/>
     </w:sectPr>
   </w:body>
 </w:document>
 </file>
 
 <file path=word/styles.xml><?xml version="1.0" encoding="utf-8"?>
-<w:styles xmlns:w="http://schemas.openxmlformats.org/wordprocessingml/2006/main" xmlns:w14="http://schemas.microsoft.com/office/word/2010/wordml" xmlns:mc="http://schemas.openxmlformats.org/markup-compatibility/2006" mc:Ignorable="w14">
+<w:styles xmlns:mc="http://schemas.openxmlformats.org/markup-compatibility/2006" xmlns:r="http://schemas.openxmlformats.org/officeDocument/2006/relationships" xmlns:w="http://schemas.openxmlformats.org/wordprocessingml/2006/main" xmlns:w14="http://schemas.microsoft.com/office/word/2010/wordml" xmlns:w15="http://schemas.microsoft.com/office/word/2012/wordml" xmlns:w16cex="http://schemas.microsoft.com/office/word/2018/wordml/cex" xmlns:w16cid="http://schemas.microsoft.com/office/word/2016/wordml/cid" xmlns:w16="http://schemas.microsoft.com/office/word/2018/wordml" xmlns:w16se="http://schemas.microsoft.com/office/word/2015/wordml/symex" mc:Ignorable="w14 w15 w16se w16cid w16 w16cex">
   <w:docDefaults>
     <w:rPrDefault>
       <w:rPr>
-        <w:rFonts w:ascii="Calibri" w:hAnsi="Calibri" w:eastAsia="Calibri" w:cs="" w:asciiTheme="minorHAnsi" w:cstheme="minorBidi" w:eastAsiaTheme="minorHAnsi" w:hAnsiTheme="minorHAnsi"/>
+        <w:rFonts w:asciiTheme="minorHAnsi" w:eastAsiaTheme="minorHAnsi" w:hAnsiTheme="minorHAnsi" w:cstheme="minorBidi"/>
         <w:sz w:val="22"/>
         <w:szCs w:val="22"/>
         <w:lang w:val="pt-BR" w:eastAsia="en-US" w:bidi="ar-SA"/>
       </w:rPr>
     </w:rPrDefault>
-    <w:pPrDefault>
-      <w:pPr/>
-    </w:pPrDefault>
+    <w:pPrDefault/>
   </w:docDefaults>
-  <w:latentStyles w:defLockedState="0" w:defUIPriority="99" w:defSemiHidden="0" w:defUnhideWhenUsed="0" w:defQFormat="0" w:count="371">
+  <w:latentStyles w:defLockedState="0" w:defUIPriority="99" w:defSemiHidden="0" w:defUnhideWhenUsed="0" w:defQFormat="0" w:count="376">
     <w:lsdException w:name="Normal" w:uiPriority="0" w:qFormat="1"/>
     <w:lsdException w:name="heading 1" w:uiPriority="9" w:qFormat="1"/>
-    <w:lsdException w:name="heading 2" w:uiPriority="9" w:semiHidden="1" w:unhideWhenUsed="1" w:qFormat="1"/>
-    <w:lsdException w:name="heading 3" w:uiPriority="9" w:semiHidden="1" w:unhideWhenUsed="1" w:qFormat="1"/>
-    <w:lsdException w:name="heading 4" w:uiPriority="9" w:semiHidden="1" w:unhideWhenUsed="1" w:qFormat="1"/>
-    <w:lsdException w:name="heading 5" w:uiPriority="9" w:semiHidden="1" w:unhideWhenUsed="1" w:qFormat="1"/>
-    <w:lsdException w:name="heading 6" w:uiPriority="9" w:semiHidden="1" w:unhideWhenUsed="1" w:qFormat="1"/>
-    <w:lsdException w:name="heading 7" w:uiPriority="9" w:semiHidden="1" w:unhideWhenUsed="1" w:qFormat="1"/>
-    <w:lsdException w:name="heading 8" w:uiPriority="9" w:semiHidden="1" w:unhideWhenUsed="1" w:qFormat="1"/>
-    <w:lsdException w:name="heading 9" w:uiPriority="9" w:semiHidden="1" w:unhideWhenUsed="1" w:qFormat="1"/>
+    <w:lsdException w:name="heading 2" w:semiHidden="1" w:uiPriority="9" w:unhideWhenUsed="1" w:qFormat="1"/>
+    <w:lsdException w:name="heading 3" w:semiHidden="1" w:uiPriority="9" w:unhideWhenUsed="1" w:qFormat="1"/>
+    <w:lsdException w:name="heading 4" w:semiHidden="1" w:uiPriority="9" w:unhideWhenUsed="1" w:qFormat="1"/>
+    <w:lsdException w:name="heading 5" w:semiHidden="1" w:uiPriority="9" w:unhideWhenUsed="1" w:qFormat="1"/>
+    <w:lsdException w:name="heading 6" w:semiHidden="1" w:uiPriority="9" w:unhideWhenUsed="1" w:qFormat="1"/>
+    <w:lsdException w:name="heading 7" w:semiHidden="1" w:uiPriority="9" w:unhideWhenUsed="1" w:qFormat="1"/>
+    <w:lsdException w:name="heading 8" w:semiHidden="1" w:uiPriority="9" w:unhideWhenUsed="1" w:qFormat="1"/>
+    <w:lsdException w:name="heading 9" w:semiHidden="1" w:uiPriority="9" w:unhideWhenUsed="1" w:qFormat="1"/>
     <w:lsdException w:name="index 1" w:semiHidden="1" w:unhideWhenUsed="1"/>
     <w:lsdException w:name="index 2" w:semiHidden="1" w:unhideWhenUsed="1"/>
     <w:lsdException w:name="index 3" w:semiHidden="1" w:unhideWhenUsed="1"/>
@@ -475,22 +1978,22 @@
     <w:lsdException w:name="index 7" w:semiHidden="1" w:unhideWhenUsed="1"/>
     <w:lsdException w:name="index 8" w:semiHidden="1" w:unhideWhenUsed="1"/>
     <w:lsdException w:name="index 9" w:semiHidden="1" w:unhideWhenUsed="1"/>
-    <w:lsdException w:name="toc 1" w:uiPriority="39" w:semiHidden="1" w:unhideWhenUsed="1"/>
-    <w:lsdException w:name="toc 2" w:uiPriority="39" w:semiHidden="1" w:unhideWhenUsed="1"/>
-    <w:lsdException w:name="toc 3" w:uiPriority="39" w:semiHidden="1" w:unhideWhenUsed="1"/>
-    <w:lsdException w:name="toc 4" w:uiPriority="39" w:semiHidden="1" w:unhideWhenUsed="1"/>
-    <w:lsdException w:name="toc 5" w:uiPriority="39" w:semiHidden="1" w:unhideWhenUsed="1"/>
-    <w:lsdException w:name="toc 6" w:uiPriority="39" w:semiHidden="1" w:unhideWhenUsed="1"/>
-    <w:lsdException w:name="toc 7" w:uiPriority="39" w:semiHidden="1" w:unhideWhenUsed="1"/>
-    <w:lsdException w:name="toc 8" w:uiPriority="39" w:semiHidden="1" w:unhideWhenUsed="1"/>
-    <w:lsdException w:name="toc 9" w:uiPriority="39" w:semiHidden="1" w:unhideWhenUsed="1"/>
+    <w:lsdException w:name="toc 1" w:semiHidden="1" w:uiPriority="39" w:unhideWhenUsed="1"/>
+    <w:lsdException w:name="toc 2" w:semiHidden="1" w:uiPriority="39" w:unhideWhenUsed="1"/>
+    <w:lsdException w:name="toc 3" w:semiHidden="1" w:uiPriority="39" w:unhideWhenUsed="1"/>
+    <w:lsdException w:name="toc 4" w:semiHidden="1" w:uiPriority="39" w:unhideWhenUsed="1"/>
+    <w:lsdException w:name="toc 5" w:semiHidden="1" w:uiPriority="39" w:unhideWhenUsed="1"/>
+    <w:lsdException w:name="toc 6" w:semiHidden="1" w:uiPriority="39" w:unhideWhenUsed="1"/>
+    <w:lsdException w:name="toc 7" w:semiHidden="1" w:uiPriority="39" w:unhideWhenUsed="1"/>
+    <w:lsdException w:name="toc 8" w:semiHidden="1" w:uiPriority="39" w:unhideWhenUsed="1"/>
+    <w:lsdException w:name="toc 9" w:semiHidden="1" w:uiPriority="39" w:unhideWhenUsed="1"/>
     <w:lsdException w:name="Normal Indent" w:semiHidden="1" w:unhideWhenUsed="1"/>
     <w:lsdException w:name="footnote text" w:semiHidden="1" w:unhideWhenUsed="1"/>
     <w:lsdException w:name="annotation text" w:semiHidden="1" w:unhideWhenUsed="1"/>
     <w:lsdException w:name="header" w:semiHidden="1" w:unhideWhenUsed="1"/>
     <w:lsdException w:name="footer" w:semiHidden="1" w:unhideWhenUsed="1"/>
     <w:lsdException w:name="index heading" w:semiHidden="1" w:unhideWhenUsed="1"/>
-    <w:lsdException w:name="caption" w:uiPriority="35" w:semiHidden="1" w:unhideWhenUsed="1" w:qFormat="1"/>
+    <w:lsdException w:name="caption" w:semiHidden="1" w:uiPriority="35" w:unhideWhenUsed="1" w:qFormat="1"/>
     <w:lsdException w:name="table of figures" w:semiHidden="1" w:unhideWhenUsed="1"/>
     <w:lsdException w:name="envelope address" w:semiHidden="1" w:unhideWhenUsed="1"/>
     <w:lsdException w:name="envelope return" w:semiHidden="1" w:unhideWhenUsed="1"/>
@@ -521,7 +2024,7 @@
     <w:lsdException w:name="Title" w:uiPriority="10" w:qFormat="1"/>
     <w:lsdException w:name="Closing" w:semiHidden="1" w:unhideWhenUsed="1"/>
     <w:lsdException w:name="Signature" w:semiHidden="1" w:unhideWhenUsed="1"/>
-    <w:lsdException w:name="Default Paragraph Font" w:uiPriority="1" w:semiHidden="1" w:unhideWhenUsed="1"/>
+    <w:lsdException w:name="Default Paragraph Font" w:semiHidden="1" w:uiPriority="1" w:unhideWhenUsed="1"/>
     <w:lsdException w:name="Body Text" w:semiHidden="1" w:unhideWhenUsed="1"/>
     <w:lsdException w:name="Body Text Indent" w:semiHidden="1" w:unhideWhenUsed="1"/>
     <w:lsdException w:name="List Continue" w:semiHidden="1" w:unhideWhenUsed="1"/>
@@ -561,7 +2064,6 @@
     <w:lsdException w:name="HTML Sample" w:semiHidden="1" w:unhideWhenUsed="1"/>
     <w:lsdException w:name="HTML Typewriter" w:semiHidden="1" w:unhideWhenUsed="1"/>
     <w:lsdException w:name="HTML Variable" w:semiHidden="1" w:unhideWhenUsed="1"/>
-    <w:lsdException w:name="Normal Table" w:semiHidden="1" w:unhideWhenUsed="1"/>
     <w:lsdException w:name="annotation subject" w:semiHidden="1" w:unhideWhenUsed="1"/>
     <w:lsdException w:name="No List" w:semiHidden="1" w:unhideWhenUsed="1"/>
     <w:lsdException w:name="Outline List 1" w:semiHidden="1" w:unhideWhenUsed="1"/>
@@ -604,11 +2106,8 @@
     <w:lsdException w:name="Table Contemporary" w:semiHidden="1" w:unhideWhenUsed="1"/>
     <w:lsdException w:name="Table Elegant" w:semiHidden="1" w:unhideWhenUsed="1"/>
     <w:lsdException w:name="Table Professional" w:semiHidden="1" w:unhideWhenUsed="1"/>
-    <w:lsdException w:name="Table Subtle 1" w:semiHidden="1" w:unhideWhenUsed="1"/>
     <w:lsdException w:name="Table Subtle 2" w:semiHidden="1" w:unhideWhenUsed="1"/>
     <w:lsdException w:name="Table Web 1" w:semiHidden="1" w:unhideWhenUsed="1"/>
-    <w:lsdException w:name="Table Web 2" w:semiHidden="1" w:unhideWhenUsed="1"/>
-    <w:lsdException w:name="Table Web 3" w:semiHidden="1" w:unhideWhenUsed="1"/>
     <w:lsdException w:name="Balloon Text" w:semiHidden="1" w:unhideWhenUsed="1"/>
     <w:lsdException w:name="Table Grid" w:uiPriority="39"/>
     <w:lsdException w:name="Table Theme" w:semiHidden="1" w:unhideWhenUsed="1"/>
@@ -721,8 +2220,8 @@
     <w:lsdException w:name="Subtle Reference" w:uiPriority="31" w:qFormat="1"/>
     <w:lsdException w:name="Intense Reference" w:uiPriority="32" w:qFormat="1"/>
     <w:lsdException w:name="Book Title" w:uiPriority="33" w:qFormat="1"/>
-    <w:lsdException w:name="Bibliography" w:uiPriority="37" w:semiHidden="1" w:unhideWhenUsed="1"/>
-    <w:lsdException w:name="TOC Heading" w:uiPriority="39" w:semiHidden="1" w:unhideWhenUsed="1" w:qFormat="1"/>
+    <w:lsdException w:name="Bibliography" w:semiHidden="1" w:uiPriority="37" w:unhideWhenUsed="1"/>
+    <w:lsdException w:name="TOC Heading" w:semiHidden="1" w:uiPriority="39" w:unhideWhenUsed="1" w:qFormat="1"/>
     <w:lsdException w:name="Plain Table 1" w:uiPriority="41"/>
     <w:lsdException w:name="Plain Table 2" w:uiPriority="42"/>
     <w:lsdException w:name="Plain Table 3" w:uiPriority="43"/>
@@ -827,97 +2326,24 @@
     <w:lsdException w:name="List Table 5 Dark Accent 6" w:uiPriority="50"/>
     <w:lsdException w:name="List Table 6 Colorful Accent 6" w:uiPriority="51"/>
     <w:lsdException w:name="List Table 7 Colorful Accent 6" w:uiPriority="52"/>
+    <w:lsdException w:name="Mention" w:semiHidden="1" w:unhideWhenUsed="1"/>
+    <w:lsdException w:name="Smart Hyperlink" w:semiHidden="1" w:unhideWhenUsed="1"/>
+    <w:lsdException w:name="Hashtag" w:semiHidden="1" w:unhideWhenUsed="1"/>
+    <w:lsdException w:name="Unresolved Mention" w:semiHidden="1" w:unhideWhenUsed="1"/>
+    <w:lsdException w:name="Smart Link" w:semiHidden="1" w:unhideWhenUsed="1"/>
   </w:latentStyles>
-  <w:style w:type="paragraph" w:styleId="Normal" w:default="1">
+  <w:style w:type="paragraph" w:default="1" w:styleId="Normal">
     <w:name w:val="Normal"/>
     <w:qFormat/>
     <w:pPr>
-      <w:widowControl/>
-      <w:bidi w:val="0"/>
-      <w:spacing w:lineRule="auto" w:line="259" w:before="0" w:after="160"/>
-      <w:jc w:val="left"/>
+      <w:spacing w:after="160" w:line="259" w:lineRule="auto"/>
     </w:pPr>
-    <w:rPr>
-      <w:rFonts w:ascii="Calibri" w:hAnsi="Calibri" w:eastAsia="Calibri" w:cs="" w:asciiTheme="minorHAnsi" w:cstheme="minorBidi" w:eastAsiaTheme="minorHAnsi" w:hAnsiTheme="minorHAnsi"/>
-      <w:color w:val="auto"/>
-      <w:kern w:val="0"/>
-      <w:sz w:val="22"/>
-      <w:szCs w:val="22"/>
-      <w:lang w:val="pt-BR" w:eastAsia="en-US" w:bidi="ar-SA"/>
-    </w:rPr>
   </w:style>
-  <w:style w:type="character" w:styleId="DefaultParagraphFont" w:default="1">
+  <w:style w:type="character" w:default="1" w:styleId="Fontepargpadro">
     <w:name w:val="Default Paragraph Font"/>
     <w:uiPriority w:val="1"/>
     <w:semiHidden/>
     <w:unhideWhenUsed/>
-    <w:qFormat/>
-    <w:rPr/>
-  </w:style>
-  <w:style w:type="paragraph" w:styleId="Ttulo">
-    <w:name w:val="Título"/>
-    <w:basedOn w:val="Normal"/>
-    <w:next w:val="Corpodotexto"/>
-    <w:qFormat/>
-    <w:pPr>
-      <w:keepNext w:val="true"/>
-      <w:spacing w:before="240" w:after="120"/>
-    </w:pPr>
-    <w:rPr>
-      <w:rFonts w:ascii="Liberation Sans" w:hAnsi="Liberation Sans" w:eastAsia="Noto Sans CJK SC" w:cs="Lohit Devanagari"/>
-      <w:sz w:val="28"/>
-      <w:szCs w:val="28"/>
-    </w:rPr>
-  </w:style>
-  <w:style w:type="paragraph" w:styleId="Corpodotexto">
-    <w:name w:val="Body Text"/>
-    <w:basedOn w:val="Normal"/>
-    <w:pPr>
-      <w:spacing w:lineRule="auto" w:line="276" w:before="0" w:after="140"/>
-    </w:pPr>
-    <w:rPr/>
-  </w:style>
-  <w:style w:type="paragraph" w:styleId="Lista">
-    <w:name w:val="List"/>
-    <w:basedOn w:val="Corpodotexto"/>
-    <w:pPr/>
-    <w:rPr>
-      <w:rFonts w:cs="Lohit Devanagari"/>
-    </w:rPr>
-  </w:style>
-  <w:style w:type="paragraph" w:styleId="Legenda">
-    <w:name w:val="Caption"/>
-    <w:basedOn w:val="Normal"/>
-    <w:qFormat/>
-    <w:pPr>
-      <w:suppressLineNumbers/>
-      <w:spacing w:before="120" w:after="120"/>
-    </w:pPr>
-    <w:rPr>
-      <w:rFonts w:cs="Lohit Devanagari"/>
-      <w:i/>
-      <w:iCs/>
-      <w:sz w:val="24"/>
-      <w:szCs w:val="24"/>
-    </w:rPr>
-  </w:style>
-  <w:style w:type="paragraph" w:styleId="Ndice">
-    <w:name w:val="Índice"/>
-    <w:basedOn w:val="Normal"/>
-    <w:qFormat/>
-    <w:pPr>
-      <w:suppressLineNumbers/>
-    </w:pPr>
-    <w:rPr>
-      <w:rFonts w:cs="Lohit Devanagari"/>
-    </w:rPr>
-  </w:style>
-  <w:style w:type="numbering" w:styleId="NoList" w:default="1">
-    <w:name w:val="No List"/>
-    <w:uiPriority w:val="99"/>
-    <w:semiHidden/>
-    <w:unhideWhenUsed/>
-    <w:qFormat/>
   </w:style>
   <w:style w:type="table" w:default="1" w:styleId="Tabelanormal">
     <w:name w:val="Normal Table"/>
@@ -933,6 +2359,68 @@
         <w:right w:w="108" w:type="dxa"/>
       </w:tblCellMar>
     </w:tblPr>
+  </w:style>
+  <w:style w:type="numbering" w:default="1" w:styleId="Semlista">
+    <w:name w:val="No List"/>
+    <w:uiPriority w:val="99"/>
+    <w:semiHidden/>
+    <w:unhideWhenUsed/>
+  </w:style>
+  <w:style w:type="paragraph" w:styleId="Ttulo">
+    <w:name w:val="Title"/>
+    <w:basedOn w:val="Normal"/>
+    <w:next w:val="Corpodetexto"/>
+    <w:qFormat/>
+    <w:pPr>
+      <w:keepNext/>
+      <w:spacing w:before="240" w:after="120"/>
+    </w:pPr>
+    <w:rPr>
+      <w:rFonts w:ascii="Liberation Sans" w:eastAsia="Noto Sans CJK SC" w:hAnsi="Liberation Sans" w:cs="Lohit Devanagari"/>
+      <w:sz w:val="28"/>
+      <w:szCs w:val="28"/>
+    </w:rPr>
+  </w:style>
+  <w:style w:type="paragraph" w:styleId="Corpodetexto">
+    <w:name w:val="Body Text"/>
+    <w:basedOn w:val="Normal"/>
+    <w:pPr>
+      <w:spacing w:after="140" w:line="276" w:lineRule="auto"/>
+    </w:pPr>
+  </w:style>
+  <w:style w:type="paragraph" w:styleId="Lista">
+    <w:name w:val="List"/>
+    <w:basedOn w:val="Corpodetexto"/>
+    <w:rPr>
+      <w:rFonts w:cs="Lohit Devanagari"/>
+    </w:rPr>
+  </w:style>
+  <w:style w:type="paragraph" w:styleId="Legenda">
+    <w:name w:val="caption"/>
+    <w:basedOn w:val="Normal"/>
+    <w:qFormat/>
+    <w:pPr>
+      <w:suppressLineNumbers/>
+      <w:spacing w:before="120" w:after="120"/>
+    </w:pPr>
+    <w:rPr>
+      <w:rFonts w:cs="Lohit Devanagari"/>
+      <w:i/>
+      <w:iCs/>
+      <w:sz w:val="24"/>
+      <w:szCs w:val="24"/>
+    </w:rPr>
+  </w:style>
+  <w:style w:type="paragraph" w:customStyle="1" w:styleId="ndice">
+    <w:name w:val="Índice"/>
+    <w:basedOn w:val="Normal"/>
+    <w:qFormat/>
+    <w:pPr>
+      <w:suppressLineNumbers/>
+    </w:pPr>
+    <w:rPr>
+      <w:rFonts w:cs="Lohit Devanagari"/>
+    </w:rPr>
   </w:style>
 </w:styles>
 </file>
